--- a/Idea.docx
+++ b/Idea.docx
@@ -207,6 +207,14 @@
           <w:sz w:val="28"/>
           <w:szCs w:val="28"/>
         </w:rPr>
+        <w:t xml:space="preserve"> от</w:t>
+      </w:r>
+      <w:r>
+        <w:rPr>
+          <w:b/>
+          <w:sz w:val="28"/>
+          <w:szCs w:val="28"/>
+        </w:rPr>
         <w:t xml:space="preserve"> </w:t>
       </w:r>
       <w:r>
@@ -214,34 +222,9 @@
           <w:b/>
           <w:sz w:val="28"/>
           <w:szCs w:val="28"/>
-        </w:rPr>
-        <w:t>от</w:t>
-      </w:r>
-      <w:r>
-        <w:rPr>
-          <w:b/>
-          <w:sz w:val="28"/>
-          <w:szCs w:val="28"/>
-        </w:rPr>
-        <w:t xml:space="preserve"> </w:t>
-      </w:r>
-      <w:r>
-        <w:rPr>
-          <w:b/>
-          <w:sz w:val="28"/>
-          <w:szCs w:val="28"/>
-          <w:lang w:val="en-US"/>
-        </w:rPr>
-        <w:t>Excel</w:t>
-      </w:r>
-      <w:r>
-        <w:rPr>
-          <w:b/>
-          <w:sz w:val="28"/>
-          <w:szCs w:val="28"/>
-          <w:lang w:val="en-US"/>
-        </w:rPr>
-        <w:t>:</w:t>
+          <w:lang w:val="en-US"/>
+        </w:rPr>
+        <w:t>Excel:</w:t>
       </w:r>
     </w:p>
     <w:p>
@@ -333,15 +316,7 @@
           <w:sz w:val="28"/>
           <w:szCs w:val="28"/>
         </w:rPr>
-        <w:t xml:space="preserve"> </w:t>
-      </w:r>
-      <w:r>
-        <w:rPr>
-          <w:b/>
-          <w:sz w:val="28"/>
-          <w:szCs w:val="28"/>
-        </w:rPr>
-        <w:t xml:space="preserve">към </w:t>
+        <w:t xml:space="preserve"> към </w:t>
       </w:r>
       <w:r>
         <w:rPr>
@@ -446,16 +421,24 @@
           <w:szCs w:val="28"/>
           <w:lang w:val="en-US"/>
         </w:rPr>
-        <w:t>JSON</w:t>
-      </w:r>
-      <w:r>
-        <w:rPr>
-          <w:b/>
-          <w:sz w:val="28"/>
-          <w:szCs w:val="28"/>
-          <w:lang w:val="en-US"/>
-        </w:rPr>
-        <w:t xml:space="preserve"> </w:t>
+        <w:t xml:space="preserve">JSON </w:t>
+      </w:r>
+      <w:r>
+        <w:rPr>
+          <w:b/>
+          <w:sz w:val="28"/>
+          <w:szCs w:val="28"/>
+        </w:rPr>
+        <w:t xml:space="preserve">и </w:t>
+      </w:r>
+      <w:r>
+        <w:rPr>
+          <w:b/>
+          <w:sz w:val="28"/>
+          <w:szCs w:val="28"/>
+          <w:lang w:val="en-US"/>
+        </w:rPr>
+        <w:t>MySQL</w:t>
       </w:r>
     </w:p>
     <w:p>
@@ -573,16 +556,7 @@
           <w:szCs w:val="28"/>
           <w:lang w:val="en-US"/>
         </w:rPr>
-        <w:t>XML</w:t>
-      </w:r>
-      <w:r>
-        <w:rPr>
-          <w:b/>
-          <w:sz w:val="28"/>
-          <w:szCs w:val="28"/>
-          <w:lang w:val="en-US"/>
-        </w:rPr>
-        <w:t>:</w:t>
+        <w:t>XML:</w:t>
       </w:r>
     </w:p>
     <w:p>
@@ -619,15 +593,22 @@
           <w:b/>
           <w:sz w:val="28"/>
           <w:szCs w:val="28"/>
-          <w:lang w:val="en-US"/>
-        </w:rPr>
-      </w:pPr>
-      <w:r>
-        <w:rPr>
-          <w:sz w:val="24"/>
-          <w:szCs w:val="24"/>
-        </w:rPr>
-        <w:t xml:space="preserve">И може да правим една генерална и голяма статистика, която да излиза в </w:t>
+        </w:rPr>
+      </w:pPr>
+      <w:r>
+        <w:rPr>
+          <w:sz w:val="24"/>
+          <w:szCs w:val="24"/>
+          <w:lang w:val="en-US"/>
+        </w:rPr>
+        <w:t xml:space="preserve">Export-a </w:t>
+      </w:r>
+      <w:r>
+        <w:rPr>
+          <w:sz w:val="24"/>
+          <w:szCs w:val="24"/>
+        </w:rPr>
+        <w:t xml:space="preserve">към </w:t>
       </w:r>
       <w:r>
         <w:rPr>
@@ -642,30 +623,104 @@
           <w:sz w:val="24"/>
           <w:szCs w:val="24"/>
         </w:rPr>
-        <w:t xml:space="preserve">и това да бъде </w:t>
-      </w:r>
-      <w:r>
-        <w:rPr>
-          <w:sz w:val="24"/>
-          <w:szCs w:val="24"/>
-          <w:lang w:val="en-US"/>
-        </w:rPr>
-        <w:t>Export-a</w:t>
-      </w:r>
-      <w:r>
-        <w:rPr>
-          <w:sz w:val="24"/>
-          <w:szCs w:val="24"/>
-        </w:rPr>
-        <w:t xml:space="preserve"> ни към </w:t>
-      </w:r>
-      <w:r>
-        <w:rPr>
-          <w:sz w:val="24"/>
-          <w:szCs w:val="24"/>
-          <w:lang w:val="en-US"/>
-        </w:rPr>
-        <w:t>Excel</w:t>
+        <w:t xml:space="preserve">всъщност идва от </w:t>
+      </w:r>
+      <w:r>
+        <w:rPr>
+          <w:sz w:val="24"/>
+          <w:szCs w:val="24"/>
+          <w:lang w:val="en-US"/>
+        </w:rPr>
+        <w:t xml:space="preserve">MySQL </w:t>
+      </w:r>
+      <w:r>
+        <w:rPr>
+          <w:sz w:val="24"/>
+          <w:szCs w:val="24"/>
+        </w:rPr>
+        <w:t xml:space="preserve">и </w:t>
+      </w:r>
+      <w:proofErr w:type="spellStart"/>
+      <w:proofErr w:type="gramStart"/>
+      <w:r>
+        <w:rPr>
+          <w:sz w:val="24"/>
+          <w:szCs w:val="24"/>
+          <w:lang w:val="en-US"/>
+        </w:rPr>
+        <w:t>SQLLite</w:t>
+      </w:r>
+      <w:proofErr w:type="spellEnd"/>
+      <w:r>
+        <w:rPr>
+          <w:sz w:val="24"/>
+          <w:szCs w:val="24"/>
+          <w:lang w:val="en-US"/>
+        </w:rPr>
+        <w:t>(</w:t>
+      </w:r>
+      <w:proofErr w:type="gramEnd"/>
+      <w:r>
+        <w:rPr>
+          <w:sz w:val="24"/>
+          <w:szCs w:val="24"/>
+        </w:rPr>
+        <w:t xml:space="preserve">което предпочитам за сега да пооставим, освен ако някой от вас не го разбира). Съответно пък единственото нещо, което имаме в </w:t>
+      </w:r>
+      <w:r>
+        <w:rPr>
+          <w:sz w:val="24"/>
+          <w:szCs w:val="24"/>
+          <w:lang w:val="en-US"/>
+        </w:rPr>
+        <w:t xml:space="preserve">MySQL </w:t>
+      </w:r>
+      <w:r>
+        <w:rPr>
+          <w:sz w:val="24"/>
+          <w:szCs w:val="24"/>
+        </w:rPr>
+        <w:t xml:space="preserve">идва от </w:t>
+      </w:r>
+      <w:r>
+        <w:rPr>
+          <w:sz w:val="24"/>
+          <w:szCs w:val="24"/>
+          <w:lang w:val="en-US"/>
+        </w:rPr>
+        <w:t xml:space="preserve">JSON </w:t>
+      </w:r>
+      <w:r>
+        <w:rPr>
+          <w:sz w:val="24"/>
+          <w:szCs w:val="24"/>
+        </w:rPr>
+        <w:t>е</w:t>
+      </w:r>
+      <w:proofErr w:type="spellStart"/>
+      <w:r>
+        <w:rPr>
+          <w:sz w:val="24"/>
+          <w:szCs w:val="24"/>
+          <w:lang w:val="en-US"/>
+        </w:rPr>
+        <w:t>xport</w:t>
+      </w:r>
+      <w:proofErr w:type="spellEnd"/>
+      <w:r>
+        <w:rPr>
+          <w:sz w:val="24"/>
+          <w:szCs w:val="24"/>
+          <w:lang w:val="en-US"/>
+        </w:rPr>
+        <w:t>-</w:t>
+      </w:r>
+      <w:r>
+        <w:rPr>
+          <w:sz w:val="24"/>
+          <w:szCs w:val="24"/>
+        </w:rPr>
+        <w:t>а, т.е. Данните за лекаря по период</w:t>
       </w:r>
     </w:p>
     <w:p>
@@ -707,31 +762,29 @@
     <w:p>
       <w:pPr>
         <w:ind w:firstLine="720"/>
-        <w:jc w:val="both"/>
-        <w:rPr>
-          <w:sz w:val="24"/>
-          <w:szCs w:val="24"/>
-        </w:rPr>
-      </w:pPr>
-      <w:r>
-        <w:rPr>
-          <w:sz w:val="24"/>
-          <w:szCs w:val="24"/>
-        </w:rPr>
-        <w:t>Обощена статистика</w:t>
+        <w:rPr>
+          <w:b/>
+          <w:sz w:val="40"/>
+          <w:szCs w:val="40"/>
+          <w:lang w:val="en-US"/>
+        </w:rPr>
+      </w:pPr>
+      <w:r>
+        <w:rPr>
+          <w:sz w:val="24"/>
+          <w:szCs w:val="24"/>
+        </w:rPr>
+        <w:t>Дан</w:t>
       </w:r>
       <w:bookmarkStart w:id="0" w:name="_GoBack"/>
       <w:bookmarkEnd w:id="0"/>
-    </w:p>
-    <w:p>
-      <w:pPr>
-        <w:rPr>
-          <w:b/>
-          <w:sz w:val="40"/>
-          <w:szCs w:val="40"/>
-          <w:lang w:val="en-US"/>
-        </w:rPr>
-      </w:pPr>
+      <w:r>
+        <w:rPr>
+          <w:sz w:val="24"/>
+          <w:szCs w:val="24"/>
+        </w:rPr>
+        <w:t>ните за лекаря по период</w:t>
+      </w:r>
     </w:p>
     <w:sectPr>
       <w:pgSz w:w="11906" w:h="16838"/>

--- a/Idea.docx
+++ b/Idea.docx
@@ -132,28 +132,7 @@
           <w:sz w:val="24"/>
           <w:szCs w:val="24"/>
         </w:rPr>
-        <w:t xml:space="preserve">Таблица </w:t>
-      </w:r>
-      <w:r>
-        <w:rPr>
-          <w:sz w:val="24"/>
-          <w:szCs w:val="24"/>
-        </w:rPr>
-        <w:t>Клиники</w:t>
-      </w:r>
-      <w:r>
-        <w:rPr>
-          <w:sz w:val="24"/>
-          <w:szCs w:val="24"/>
-        </w:rPr>
-        <w:t>, Таблица</w:t>
-      </w:r>
-      <w:r>
-        <w:rPr>
-          <w:sz w:val="24"/>
-          <w:szCs w:val="24"/>
-        </w:rPr>
-        <w:t xml:space="preserve"> Лекари, Таблица процедури</w:t>
+        <w:t>Таблици Лекари, Титли, Лекари-Титли, Клиники, Специалности, Процедури</w:t>
       </w:r>
     </w:p>
     <w:p>
@@ -180,7 +159,14 @@
           <w:sz w:val="24"/>
           <w:szCs w:val="24"/>
         </w:rPr>
-        <w:t>Съответно всеки ден Клиниките изпращат данни кой лекар каква процедура е направил днес. Разбира се с цената ѝ и по-този начин ще има обща сума направена през деня в Клиниката</w:t>
+        <w:t xml:space="preserve">Съответно всеки ден Клиниките изпращат </w:t>
+      </w:r>
+      <w:r>
+        <w:rPr>
+          <w:sz w:val="24"/>
+          <w:szCs w:val="24"/>
+        </w:rPr>
+        <w:t>за манипулациите извършени в клиниката. На кой пациент какво му е правено от кой лекар.</w:t>
       </w:r>
     </w:p>
     <w:p>
@@ -248,7 +234,14 @@
           <w:sz w:val="24"/>
           <w:szCs w:val="24"/>
         </w:rPr>
-        <w:t>Дневната информация за процедурите в клиника</w:t>
+        <w:t xml:space="preserve">Дневната информация за </w:t>
+      </w:r>
+      <w:r>
+        <w:rPr>
+          <w:sz w:val="24"/>
+          <w:szCs w:val="24"/>
+        </w:rPr>
+        <w:t>манипулаците в клиниката.</w:t>
       </w:r>
     </w:p>
     <w:p>
@@ -267,14 +260,43 @@
         <w:rPr>
           <w:sz w:val="24"/>
           <w:szCs w:val="24"/>
-        </w:rPr>
-      </w:pPr>
-      <w:r>
-        <w:rPr>
-          <w:sz w:val="24"/>
-          <w:szCs w:val="24"/>
-        </w:rPr>
-        <w:t xml:space="preserve">Може да се изготвя за лекар – за избран период от време да излиза </w:t>
+          <w:lang w:val="en-US"/>
+        </w:rPr>
+      </w:pPr>
+      <w:r>
+        <w:rPr>
+          <w:sz w:val="24"/>
+          <w:szCs w:val="24"/>
+        </w:rPr>
+        <w:t xml:space="preserve">Може да се изготвя за </w:t>
+      </w:r>
+      <w:r>
+        <w:rPr>
+          <w:sz w:val="24"/>
+          <w:szCs w:val="24"/>
+        </w:rPr>
+        <w:t>клиника</w:t>
+      </w:r>
+      <w:r>
+        <w:rPr>
+          <w:sz w:val="24"/>
+          <w:szCs w:val="24"/>
+        </w:rPr>
+        <w:t xml:space="preserve"> – за избран </w:t>
+      </w:r>
+      <w:r>
+        <w:rPr>
+          <w:sz w:val="24"/>
+          <w:szCs w:val="24"/>
+        </w:rPr>
+        <w:t>месец и година</w:t>
+      </w:r>
+      <w:r>
+        <w:rPr>
+          <w:sz w:val="24"/>
+          <w:szCs w:val="24"/>
+        </w:rPr>
+        <w:t xml:space="preserve"> да излиза </w:t>
       </w:r>
       <w:r>
         <w:rPr>
@@ -289,8 +311,55 @@
           <w:sz w:val="24"/>
           <w:szCs w:val="24"/>
         </w:rPr>
-        <w:t>информация за това всеки лекар какви точно процедури е извършил и каква сума е спечелил за клиниката.</w:t>
-      </w:r>
+        <w:t xml:space="preserve">информация какви точно процедури </w:t>
+      </w:r>
+      <w:r>
+        <w:rPr>
+          <w:sz w:val="24"/>
+          <w:szCs w:val="24"/>
+        </w:rPr>
+        <w:t>са</w:t>
+      </w:r>
+      <w:r>
+        <w:rPr>
+          <w:sz w:val="24"/>
+          <w:szCs w:val="24"/>
+        </w:rPr>
+        <w:t xml:space="preserve"> извърш</w:t>
+      </w:r>
+      <w:r>
+        <w:rPr>
+          <w:sz w:val="24"/>
+          <w:szCs w:val="24"/>
+        </w:rPr>
+        <w:t>ени в клиниката</w:t>
+      </w:r>
+      <w:r>
+        <w:rPr>
+          <w:sz w:val="24"/>
+          <w:szCs w:val="24"/>
+        </w:rPr>
+        <w:t xml:space="preserve"> и каква сума е спечел</w:t>
+      </w:r>
+      <w:r>
+        <w:rPr>
+          <w:sz w:val="24"/>
+          <w:szCs w:val="24"/>
+        </w:rPr>
+        <w:t>ена</w:t>
+      </w:r>
+    </w:p>
+    <w:p>
+      <w:pPr>
+        <w:jc w:val="both"/>
+        <w:rPr>
+          <w:sz w:val="24"/>
+          <w:szCs w:val="24"/>
+          <w:lang w:val="en-US"/>
+        </w:rPr>
+      </w:pPr>
+      <w:bookmarkStart w:id="0" w:name="_GoBack"/>
+      <w:bookmarkEnd w:id="0"/>
     </w:p>
     <w:p>
       <w:pPr>
@@ -349,7 +418,7 @@
           <w:sz w:val="24"/>
           <w:szCs w:val="24"/>
         </w:rPr>
-        <w:t>Данни за лекаря по период</w:t>
+        <w:t>Месечна извадка за клиниката</w:t>
       </w:r>
     </w:p>
     <w:p>
@@ -462,7 +531,7 @@
           <w:sz w:val="24"/>
           <w:szCs w:val="24"/>
         </w:rPr>
-        <w:t>Данни за лекаря по период</w:t>
+        <w:t>Месечна извадка за клиниката</w:t>
       </w:r>
     </w:p>
     <w:p>
@@ -720,7 +789,14 @@
           <w:sz w:val="24"/>
           <w:szCs w:val="24"/>
         </w:rPr>
-        <w:t>а, т.е. Данните за лекаря по период</w:t>
+        <w:t xml:space="preserve">а, т.е. Данните за </w:t>
+      </w:r>
+      <w:r>
+        <w:rPr>
+          <w:sz w:val="24"/>
+          <w:szCs w:val="24"/>
+        </w:rPr>
+        <w:t>клиниките, като може да се задава период.</w:t>
       </w:r>
     </w:p>
     <w:p>
@@ -774,16 +850,14 @@
           <w:sz w:val="24"/>
           <w:szCs w:val="24"/>
         </w:rPr>
-        <w:t>Дан</w:t>
-      </w:r>
-      <w:bookmarkStart w:id="0" w:name="_GoBack"/>
-      <w:bookmarkEnd w:id="0"/>
-      <w:r>
-        <w:rPr>
-          <w:sz w:val="24"/>
-          <w:szCs w:val="24"/>
-        </w:rPr>
-        <w:t>ните за лекаря по период</w:t>
+        <w:t xml:space="preserve">Данните за </w:t>
+      </w:r>
+      <w:r>
+        <w:rPr>
+          <w:sz w:val="24"/>
+          <w:szCs w:val="24"/>
+        </w:rPr>
+        <w:t>клиниките по период</w:t>
       </w:r>
     </w:p>
     <w:sectPr>
